--- a/src/templates/ipnu/berita_acara_rapat_formatur.docx
+++ b/src/templates/ipnu/berita_acara_rapat_formatur.docx
@@ -48,8 +48,9 @@
           <w:sz w:val="28"/>
           <w:szCs w:val="28"/>
         </w:rPr>
-        <w:t>{jenis_lembaga_upper}</w:t>
-      </w:r>
+        <w:t>{</w:t>
+      </w:r>
+      <w:proofErr w:type="spellStart"/>
       <w:r>
         <w:rPr>
           <w:rFonts w:ascii="Arial Narrow" w:hAnsi="Arial Narrow"/>
@@ -57,15 +58,11 @@
           <w:bCs/>
           <w:sz w:val="28"/>
           <w:szCs w:val="28"/>
-          <w:lang w:val="id-ID"/>
-        </w:rPr>
-        <w:t xml:space="preserve"> IKATAN PELAJAR NAHDLATUL ULAMA</w:t>
-      </w:r>
-    </w:p>
-    <w:p>
-      <w:pPr>
-        <w:spacing w:after="0" w:line="276" w:lineRule="auto"/>
-        <w:jc w:val="center"/>
+        </w:rPr>
+        <w:t>jenis_lembaga_upper</w:t>
+      </w:r>
+      <w:proofErr w:type="spellEnd"/>
+      <w:r>
         <w:rPr>
           <w:rFonts w:ascii="Arial Narrow" w:hAnsi="Arial Narrow"/>
           <w:b/>
@@ -73,7 +70,8 @@
           <w:sz w:val="28"/>
           <w:szCs w:val="28"/>
         </w:rPr>
-      </w:pPr>
+        <w:t>}</w:t>
+      </w:r>
       <w:r>
         <w:rPr>
           <w:rFonts w:ascii="Arial Narrow" w:hAnsi="Arial Narrow"/>
@@ -81,8 +79,9 @@
           <w:bCs/>
           <w:sz w:val="28"/>
           <w:szCs w:val="28"/>
-        </w:rPr>
-        <w:t>{nama_lembaga_upper}</w:t>
+          <w:lang w:val="id-ID"/>
+        </w:rPr>
+        <w:t xml:space="preserve"> IKATAN PELAJAR NAHDLATUL ULAMA</w:t>
       </w:r>
     </w:p>
     <w:p>
@@ -95,39 +94,84 @@
           <w:bCs/>
           <w:sz w:val="28"/>
           <w:szCs w:val="28"/>
-          <w:lang w:val="id-ID"/>
-        </w:rPr>
-      </w:pPr>
-    </w:p>
-    <w:p>
-      <w:pPr>
-        <w:spacing w:after="0" w:line="276" w:lineRule="auto"/>
-        <w:jc w:val="center"/>
+        </w:rPr>
+      </w:pPr>
+      <w:r>
         <w:rPr>
           <w:rFonts w:ascii="Arial Narrow" w:hAnsi="Arial Narrow"/>
           <w:b/>
           <w:bCs/>
           <w:sz w:val="28"/>
           <w:szCs w:val="28"/>
-          <w:lang w:val="id-ID"/>
-        </w:rPr>
-      </w:pPr>
+        </w:rPr>
+        <w:t>{</w:t>
+      </w:r>
+      <w:proofErr w:type="spellStart"/>
+      <w:r>
+        <w:rPr>
+          <w:rFonts w:ascii="Arial Narrow" w:hAnsi="Arial Narrow"/>
+          <w:b/>
+          <w:bCs/>
+          <w:sz w:val="28"/>
+          <w:szCs w:val="28"/>
+        </w:rPr>
+        <w:t>nama_lembaga_upper</w:t>
+      </w:r>
+      <w:proofErr w:type="spellEnd"/>
+      <w:r>
+        <w:rPr>
+          <w:rFonts w:ascii="Arial Narrow" w:hAnsi="Arial Narrow"/>
+          <w:b/>
+          <w:bCs/>
+          <w:sz w:val="28"/>
+          <w:szCs w:val="28"/>
+        </w:rPr>
+        <w:t>}</w:t>
+      </w:r>
     </w:p>
     <w:p>
       <w:pPr>
+        <w:spacing w:after="0" w:line="276" w:lineRule="auto"/>
         <w:jc w:val="center"/>
         <w:rPr>
           <w:rFonts w:ascii="Arial Narrow" w:hAnsi="Arial Narrow"/>
           <w:b/>
           <w:bCs/>
-          <w:sz w:val="24"/>
-          <w:szCs w:val="24"/>
+          <w:sz w:val="28"/>
+          <w:szCs w:val="28"/>
           <w:lang w:val="id-ID"/>
         </w:rPr>
       </w:pPr>
     </w:p>
     <w:p>
       <w:pPr>
+        <w:spacing w:after="0" w:line="276" w:lineRule="auto"/>
+        <w:jc w:val="center"/>
+        <w:rPr>
+          <w:rFonts w:ascii="Arial Narrow" w:hAnsi="Arial Narrow"/>
+          <w:b/>
+          <w:bCs/>
+          <w:sz w:val="28"/>
+          <w:szCs w:val="28"/>
+          <w:lang w:val="id-ID"/>
+        </w:rPr>
+      </w:pPr>
+    </w:p>
+    <w:p>
+      <w:pPr>
+        <w:jc w:val="center"/>
+        <w:rPr>
+          <w:rFonts w:ascii="Arial Narrow" w:hAnsi="Arial Narrow"/>
+          <w:b/>
+          <w:bCs/>
+          <w:sz w:val="24"/>
+          <w:szCs w:val="24"/>
+          <w:lang w:val="id-ID"/>
+        </w:rPr>
+      </w:pPr>
+    </w:p>
+    <w:p>
+      <w:pPr>
         <w:rPr>
           <w:rFonts w:ascii="Arial Narrow" w:hAnsi="Arial Narrow"/>
           <w:i/>
@@ -174,7 +218,25 @@
           <w:sz w:val="24"/>
           <w:szCs w:val="24"/>
         </w:rPr>
-        <w:t>{tanggal}</w:t>
+        <w:t>{</w:t>
+      </w:r>
+      <w:proofErr w:type="spellStart"/>
+      <w:r>
+        <w:rPr>
+          <w:rFonts w:ascii="Arial Narrow" w:hAnsi="Arial Narrow"/>
+          <w:sz w:val="24"/>
+          <w:szCs w:val="24"/>
+        </w:rPr>
+        <w:t>tanggal</w:t>
+      </w:r>
+      <w:proofErr w:type="spellEnd"/>
+      <w:r>
+        <w:rPr>
+          <w:rFonts w:ascii="Arial Narrow" w:hAnsi="Arial Narrow"/>
+          <w:sz w:val="24"/>
+          <w:szCs w:val="24"/>
+        </w:rPr>
+        <w:t>}</w:t>
       </w:r>
       <w:r>
         <w:rPr>
@@ -191,7 +253,25 @@
           <w:sz w:val="24"/>
           <w:szCs w:val="24"/>
         </w:rPr>
-        <w:t>{bulan}</w:t>
+        <w:t>{</w:t>
+      </w:r>
+      <w:proofErr w:type="spellStart"/>
+      <w:r>
+        <w:rPr>
+          <w:rFonts w:ascii="Arial Narrow" w:hAnsi="Arial Narrow"/>
+          <w:sz w:val="24"/>
+          <w:szCs w:val="24"/>
+        </w:rPr>
+        <w:t>bulan</w:t>
+      </w:r>
+      <w:proofErr w:type="spellEnd"/>
+      <w:r>
+        <w:rPr>
+          <w:rFonts w:ascii="Arial Narrow" w:hAnsi="Arial Narrow"/>
+          <w:sz w:val="24"/>
+          <w:szCs w:val="24"/>
+        </w:rPr>
+        <w:t>}</w:t>
       </w:r>
       <w:r>
         <w:rPr>
@@ -208,7 +288,25 @@
           <w:sz w:val="24"/>
           <w:szCs w:val="24"/>
         </w:rPr>
-        <w:t>{tahun}</w:t>
+        <w:t>{</w:t>
+      </w:r>
+      <w:proofErr w:type="spellStart"/>
+      <w:r>
+        <w:rPr>
+          <w:rFonts w:ascii="Arial Narrow" w:hAnsi="Arial Narrow"/>
+          <w:sz w:val="24"/>
+          <w:szCs w:val="24"/>
+        </w:rPr>
+        <w:t>tahun</w:t>
+      </w:r>
+      <w:proofErr w:type="spellEnd"/>
+      <w:r>
+        <w:rPr>
+          <w:rFonts w:ascii="Arial Narrow" w:hAnsi="Arial Narrow"/>
+          <w:sz w:val="24"/>
+          <w:szCs w:val="24"/>
+        </w:rPr>
+        <w:t>}</w:t>
       </w:r>
       <w:r>
         <w:rPr>
@@ -225,7 +323,25 @@
           <w:sz w:val="24"/>
           <w:szCs w:val="24"/>
         </w:rPr>
-        <w:t>{tempat_rapat}</w:t>
+        <w:t>{</w:t>
+      </w:r>
+      <w:proofErr w:type="spellStart"/>
+      <w:r>
+        <w:rPr>
+          <w:rFonts w:ascii="Arial Narrow" w:hAnsi="Arial Narrow"/>
+          <w:sz w:val="24"/>
+          <w:szCs w:val="24"/>
+        </w:rPr>
+        <w:t>tempat_rapat</w:t>
+      </w:r>
+      <w:proofErr w:type="spellEnd"/>
+      <w:r>
+        <w:rPr>
+          <w:rFonts w:ascii="Arial Narrow" w:hAnsi="Arial Narrow"/>
+          <w:sz w:val="24"/>
+          <w:szCs w:val="24"/>
+        </w:rPr>
+        <w:t>}</w:t>
       </w:r>
       <w:r>
         <w:rPr>
@@ -242,7 +358,25 @@
           <w:sz w:val="24"/>
           <w:szCs w:val="24"/>
         </w:rPr>
-        <w:t>{jenis_lembaga_title}</w:t>
+        <w:t>{</w:t>
+      </w:r>
+      <w:proofErr w:type="spellStart"/>
+      <w:r>
+        <w:rPr>
+          <w:rFonts w:ascii="Arial Narrow" w:hAnsi="Arial Narrow"/>
+          <w:sz w:val="24"/>
+          <w:szCs w:val="24"/>
+        </w:rPr>
+        <w:t>jenis_lembaga_title</w:t>
+      </w:r>
+      <w:proofErr w:type="spellEnd"/>
+      <w:r>
+        <w:rPr>
+          <w:rFonts w:ascii="Arial Narrow" w:hAnsi="Arial Narrow"/>
+          <w:sz w:val="24"/>
+          <w:szCs w:val="24"/>
+        </w:rPr>
+        <w:t>}</w:t>
       </w:r>
       <w:r>
         <w:rPr>
@@ -259,7 +393,25 @@
           <w:sz w:val="24"/>
           <w:szCs w:val="24"/>
         </w:rPr>
-        <w:t xml:space="preserve">{nama_lembaga_title} </w:t>
+        <w:t>{</w:t>
+      </w:r>
+      <w:proofErr w:type="spellStart"/>
+      <w:r>
+        <w:rPr>
+          <w:rFonts w:ascii="Arial Narrow" w:hAnsi="Arial Narrow"/>
+          <w:sz w:val="24"/>
+          <w:szCs w:val="24"/>
+        </w:rPr>
+        <w:t>nama_lembaga_title</w:t>
+      </w:r>
+      <w:proofErr w:type="spellEnd"/>
+      <w:r>
+        <w:rPr>
+          <w:rFonts w:ascii="Arial Narrow" w:hAnsi="Arial Narrow"/>
+          <w:sz w:val="24"/>
+          <w:szCs w:val="24"/>
+        </w:rPr>
+        <w:t xml:space="preserve">} </w:t>
       </w:r>
       <w:r>
         <w:rPr>
@@ -270,13 +422,59 @@
         </w:rPr>
         <w:t xml:space="preserve">yang dipimpin oleh Ketua (Mandataris </w:t>
       </w:r>
-      <w:r>
-        <w:rPr>
-          <w:rFonts w:ascii="Arial Narrow" w:hAnsi="Arial Narrow"/>
-          <w:sz w:val="24"/>
-          <w:szCs w:val="24"/>
-        </w:rPr>
-        <w:t xml:space="preserve">Rapat Anggota {periode_rapta} </w:t>
+      <w:proofErr w:type="spellStart"/>
+      <w:r>
+        <w:rPr>
+          <w:rFonts w:ascii="Arial Narrow" w:hAnsi="Arial Narrow"/>
+          <w:sz w:val="24"/>
+          <w:szCs w:val="24"/>
+        </w:rPr>
+        <w:t>Rapat</w:t>
+      </w:r>
+      <w:proofErr w:type="spellEnd"/>
+      <w:r>
+        <w:rPr>
+          <w:rFonts w:ascii="Arial Narrow" w:hAnsi="Arial Narrow"/>
+          <w:sz w:val="24"/>
+          <w:szCs w:val="24"/>
+        </w:rPr>
+        <w:t xml:space="preserve"> </w:t>
+      </w:r>
+      <w:proofErr w:type="spellStart"/>
+      <w:r>
+        <w:rPr>
+          <w:rFonts w:ascii="Arial Narrow" w:hAnsi="Arial Narrow"/>
+          <w:sz w:val="24"/>
+          <w:szCs w:val="24"/>
+        </w:rPr>
+        <w:t>Anggota</w:t>
+      </w:r>
+      <w:proofErr w:type="spellEnd"/>
+      <w:r>
+        <w:rPr>
+          <w:rFonts w:ascii="Arial Narrow" w:hAnsi="Arial Narrow"/>
+          <w:sz w:val="24"/>
+          <w:szCs w:val="24"/>
+        </w:rPr>
+        <w:t xml:space="preserve"> {</w:t>
+      </w:r>
+      <w:proofErr w:type="spellStart"/>
+      <w:r>
+        <w:rPr>
+          <w:rFonts w:ascii="Arial Narrow" w:hAnsi="Arial Narrow"/>
+          <w:sz w:val="24"/>
+          <w:szCs w:val="24"/>
+        </w:rPr>
+        <w:t>periode_rapta</w:t>
+      </w:r>
+      <w:proofErr w:type="spellEnd"/>
+      <w:r>
+        <w:rPr>
+          <w:rFonts w:ascii="Arial Narrow" w:hAnsi="Arial Narrow"/>
+          <w:sz w:val="24"/>
+          <w:szCs w:val="24"/>
+        </w:rPr>
+        <w:t xml:space="preserve">} </w:t>
       </w:r>
       <w:r>
         <w:rPr>
@@ -293,7 +491,25 @@
           <w:sz w:val="24"/>
           <w:szCs w:val="24"/>
         </w:rPr>
-        <w:t>{nama_lembaga_title}</w:t>
+        <w:t>{</w:t>
+      </w:r>
+      <w:proofErr w:type="spellStart"/>
+      <w:r>
+        <w:rPr>
+          <w:rFonts w:ascii="Arial Narrow" w:hAnsi="Arial Narrow"/>
+          <w:sz w:val="24"/>
+          <w:szCs w:val="24"/>
+        </w:rPr>
+        <w:t>nama_lembaga_title</w:t>
+      </w:r>
+      <w:proofErr w:type="spellEnd"/>
+      <w:r>
+        <w:rPr>
+          <w:rFonts w:ascii="Arial Narrow" w:hAnsi="Arial Narrow"/>
+          <w:sz w:val="24"/>
+          <w:szCs w:val="24"/>
+        </w:rPr>
+        <w:t>}</w:t>
       </w:r>
       <w:r>
         <w:rPr>
@@ -328,7 +544,25 @@
           <w:sz w:val="24"/>
           <w:szCs w:val="24"/>
         </w:rPr>
-        <w:t>{jenis_lembaga_title}</w:t>
+        <w:t>{</w:t>
+      </w:r>
+      <w:proofErr w:type="spellStart"/>
+      <w:r>
+        <w:rPr>
+          <w:rFonts w:ascii="Arial Narrow" w:hAnsi="Arial Narrow"/>
+          <w:sz w:val="24"/>
+          <w:szCs w:val="24"/>
+        </w:rPr>
+        <w:t>jenis_lembaga_title</w:t>
+      </w:r>
+      <w:proofErr w:type="spellEnd"/>
+      <w:r>
+        <w:rPr>
+          <w:rFonts w:ascii="Arial Narrow" w:hAnsi="Arial Narrow"/>
+          <w:sz w:val="24"/>
+          <w:szCs w:val="24"/>
+        </w:rPr>
+        <w:t>}</w:t>
       </w:r>
       <w:r>
         <w:rPr>
@@ -345,7 +579,25 @@
           <w:sz w:val="24"/>
           <w:szCs w:val="24"/>
         </w:rPr>
-        <w:t xml:space="preserve">{nama_lembaga_title} </w:t>
+        <w:t>{</w:t>
+      </w:r>
+      <w:proofErr w:type="spellStart"/>
+      <w:r>
+        <w:rPr>
+          <w:rFonts w:ascii="Arial Narrow" w:hAnsi="Arial Narrow"/>
+          <w:sz w:val="24"/>
+          <w:szCs w:val="24"/>
+        </w:rPr>
+        <w:t>nama_lembaga_title</w:t>
+      </w:r>
+      <w:proofErr w:type="spellEnd"/>
+      <w:r>
+        <w:rPr>
+          <w:rFonts w:ascii="Arial Narrow" w:hAnsi="Arial Narrow"/>
+          <w:sz w:val="24"/>
+          <w:szCs w:val="24"/>
+        </w:rPr>
+        <w:t xml:space="preserve">} </w:t>
       </w:r>
       <w:r>
         <w:rPr>
@@ -382,7 +634,25 @@
           <w:sz w:val="24"/>
           <w:szCs w:val="24"/>
         </w:rPr>
-        <w:t>{nama_wilayah}</w:t>
+        <w:t>{</w:t>
+      </w:r>
+      <w:proofErr w:type="spellStart"/>
+      <w:r>
+        <w:rPr>
+          <w:rFonts w:ascii="Arial Narrow" w:hAnsi="Arial Narrow"/>
+          <w:sz w:val="24"/>
+          <w:szCs w:val="24"/>
+        </w:rPr>
+        <w:t>nama_wilayah</w:t>
+      </w:r>
+      <w:proofErr w:type="spellEnd"/>
+      <w:r>
+        <w:rPr>
+          <w:rFonts w:ascii="Arial Narrow" w:hAnsi="Arial Narrow"/>
+          <w:sz w:val="24"/>
+          <w:szCs w:val="24"/>
+        </w:rPr>
+        <w:t>}</w:t>
       </w:r>
       <w:r>
         <w:rPr>
@@ -399,42 +669,74 @@
           <w:sz w:val="24"/>
           <w:szCs w:val="24"/>
         </w:rPr>
-        <w:t>{tanggal_rapat}</w:t>
+        <w:t>{</w:t>
+      </w:r>
+      <w:proofErr w:type="spellStart"/>
+      <w:r>
+        <w:rPr>
+          <w:rFonts w:ascii="Arial Narrow" w:hAnsi="Arial Narrow"/>
+          <w:sz w:val="24"/>
+          <w:szCs w:val="24"/>
+        </w:rPr>
+        <w:t>tanggal_rapat</w:t>
+      </w:r>
+      <w:proofErr w:type="spellEnd"/>
+      <w:r>
+        <w:rPr>
+          <w:rFonts w:ascii="Arial Narrow" w:hAnsi="Arial Narrow"/>
+          <w:sz w:val="24"/>
+          <w:szCs w:val="24"/>
+        </w:rPr>
+        <w:t>}</w:t>
       </w:r>
     </w:p>
     <w:p>
       <w:pPr>
+        <w:spacing w:after="0"/>
         <w:jc w:val="center"/>
         <w:rPr>
           <w:rFonts w:ascii="Arial Narrow" w:hAnsi="Arial Narrow"/>
           <w:sz w:val="24"/>
           <w:szCs w:val="24"/>
-          <w:u w:val="single"/>
-        </w:rPr>
-      </w:pPr>
-      <w:r>
-        <w:rPr>
-          <w:rFonts w:ascii="Arial Narrow" w:hAnsi="Arial Narrow"/>
-          <w:sz w:val="24"/>
-          <w:szCs w:val="24"/>
-          <w:u w:val="single"/>
-        </w:rPr>
-        <w:t>{</w:t>
-      </w:r>
-      <w:r>
-        <w:rPr>
-          <w:rFonts w:ascii="Arial Narrow" w:hAnsi="Arial Narrow"/>
-          <w:sz w:val="24"/>
-          <w:szCs w:val="24"/>
-        </w:rPr>
-        <w:t>%ttd_ketua_terpilih</w:t>
-      </w:r>
-      <w:r>
-        <w:rPr>
-          <w:rFonts w:ascii="Arial Narrow" w:hAnsi="Arial Narrow"/>
-          <w:sz w:val="24"/>
-          <w:szCs w:val="24"/>
-          <w:u w:val="single"/>
+        </w:rPr>
+      </w:pPr>
+      <w:r>
+        <w:rPr>
+          <w:rFonts w:ascii="Arial Narrow" w:hAnsi="Arial Narrow"/>
+          <w:sz w:val="24"/>
+          <w:szCs w:val="24"/>
+        </w:rPr>
+        <w:t>{#</w:t>
+      </w:r>
+      <w:r>
+        <w:rPr>
+          <w:rFonts w:ascii="Arial Narrow" w:hAnsi="Arial Narrow"/>
+          <w:sz w:val="24"/>
+          <w:szCs w:val="24"/>
+        </w:rPr>
+        <w:t>tim</w:t>
+      </w:r>
+      <w:r>
+        <w:rPr>
+          <w:rFonts w:ascii="Arial Narrow" w:hAnsi="Arial Narrow"/>
+          <w:sz w:val="24"/>
+          <w:szCs w:val="24"/>
+        </w:rPr>
+        <w:t>_formatur_row</w:t>
+      </w:r>
+      <w:r>
+        <w:rPr>
+          <w:rFonts w:ascii="Arial Narrow" w:hAnsi="Arial Narrow"/>
+          <w:sz w:val="24"/>
+          <w:szCs w:val="24"/>
+        </w:rPr>
+        <w:t>s</w:t>
+      </w:r>
+      <w:r>
+        <w:rPr>
+          <w:rFonts w:ascii="Arial Narrow" w:hAnsi="Arial Narrow"/>
+          <w:sz w:val="24"/>
+          <w:szCs w:val="24"/>
         </w:rPr>
         <w:t>}</w:t>
       </w:r>
@@ -445,6 +747,80 @@
         <w:jc w:val="center"/>
         <w:rPr>
           <w:rFonts w:ascii="Arial Narrow" w:hAnsi="Arial Narrow"/>
+          <w:sz w:val="24"/>
+          <w:szCs w:val="24"/>
+        </w:rPr>
+      </w:pPr>
+      <w:r>
+        <w:rPr>
+          <w:rFonts w:ascii="Arial Narrow" w:hAnsi="Arial Narrow"/>
+          <w:sz w:val="24"/>
+          <w:szCs w:val="24"/>
+        </w:rPr>
+        <w:t>{#</w:t>
+      </w:r>
+      <w:r>
+        <w:rPr>
+          <w:rFonts w:ascii="Arial Narrow" w:hAnsi="Arial Narrow"/>
+          <w:sz w:val="24"/>
+          <w:szCs w:val="24"/>
+        </w:rPr>
+        <w:t>isKetuaRow}</w:t>
+      </w:r>
+    </w:p>
+    <w:p>
+      <w:pPr>
+        <w:jc w:val="center"/>
+        <w:rPr>
+          <w:rFonts w:ascii="Arial Narrow" w:hAnsi="Arial Narrow"/>
+          <w:sz w:val="24"/>
+          <w:szCs w:val="24"/>
+          <w:u w:val="single"/>
+        </w:rPr>
+      </w:pPr>
+      <w:r>
+        <w:rPr>
+          <w:rFonts w:ascii="Arial Narrow" w:hAnsi="Arial Narrow"/>
+          <w:sz w:val="24"/>
+          <w:szCs w:val="24"/>
+          <w:u w:val="single"/>
+        </w:rPr>
+        <w:t>{</w:t>
+      </w:r>
+      <w:r>
+        <w:rPr>
+          <w:rFonts w:ascii="Arial Narrow" w:hAnsi="Arial Narrow"/>
+          <w:sz w:val="24"/>
+          <w:szCs w:val="24"/>
+        </w:rPr>
+        <w:t>%</w:t>
+      </w:r>
+      <w:proofErr w:type="spellStart"/>
+      <w:r>
+        <w:rPr>
+          <w:rFonts w:ascii="Arial Narrow" w:hAnsi="Arial Narrow"/>
+          <w:sz w:val="24"/>
+          <w:szCs w:val="24"/>
+        </w:rPr>
+        <w:t>ttd</w:t>
+      </w:r>
+      <w:proofErr w:type="spellEnd"/>
+      <w:r>
+        <w:rPr>
+          <w:rFonts w:ascii="Arial Narrow" w:hAnsi="Arial Narrow"/>
+          <w:sz w:val="24"/>
+          <w:szCs w:val="24"/>
+          <w:u w:val="single"/>
+        </w:rPr>
+        <w:t>}</w:t>
+      </w:r>
+    </w:p>
+    <w:p>
+      <w:pPr>
+        <w:spacing w:after="0"/>
+        <w:jc w:val="center"/>
+        <w:rPr>
+          <w:rFonts w:ascii="Arial Narrow" w:hAnsi="Arial Narrow"/>
           <w:b/>
           <w:bCs/>
           <w:sz w:val="24"/>
@@ -461,7 +837,31 @@
           <w:szCs w:val="24"/>
           <w:u w:val="single"/>
         </w:rPr>
-        <w:t>{nama_ketua_terpilih}</w:t>
+        <w:t>{</w:t>
+      </w:r>
+      <w:proofErr w:type="spellStart"/>
+      <w:r>
+        <w:rPr>
+          <w:rFonts w:ascii="Arial Narrow" w:hAnsi="Arial Narrow"/>
+          <w:b/>
+          <w:bCs/>
+          <w:sz w:val="24"/>
+          <w:szCs w:val="24"/>
+          <w:u w:val="single"/>
+        </w:rPr>
+        <w:t>nama</w:t>
+      </w:r>
+      <w:proofErr w:type="spellEnd"/>
+      <w:r>
+        <w:rPr>
+          <w:rFonts w:ascii="Arial Narrow" w:hAnsi="Arial Narrow"/>
+          <w:b/>
+          <w:bCs/>
+          <w:sz w:val="24"/>
+          <w:szCs w:val="24"/>
+          <w:u w:val="single"/>
+        </w:rPr>
+        <w:t>}</w:t>
       </w:r>
     </w:p>
     <w:p>
@@ -482,27 +882,79 @@
           <w:szCs w:val="24"/>
           <w:lang w:val="id-ID"/>
         </w:rPr>
-        <w:t>(Ketua terpilih)</w:t>
+        <w:t>(</w:t>
+      </w:r>
+      <w:r>
+        <w:rPr>
+          <w:rFonts w:ascii="Arial Narrow" w:hAnsi="Arial Narrow"/>
+          <w:sz w:val="24"/>
+          <w:szCs w:val="24"/>
+        </w:rPr>
+        <w:t>{</w:t>
+      </w:r>
+      <w:proofErr w:type="spellStart"/>
+      <w:r>
+        <w:rPr>
+          <w:rFonts w:ascii="Arial Narrow" w:hAnsi="Arial Narrow"/>
+          <w:sz w:val="24"/>
+          <w:szCs w:val="24"/>
+        </w:rPr>
+        <w:t>jabatan</w:t>
+      </w:r>
+      <w:proofErr w:type="spellEnd"/>
+      <w:r>
+        <w:rPr>
+          <w:rFonts w:ascii="Arial Narrow" w:hAnsi="Arial Narrow"/>
+          <w:sz w:val="24"/>
+          <w:szCs w:val="24"/>
+        </w:rPr>
+        <w:t>}</w:t>
+      </w:r>
+      <w:r>
+        <w:rPr>
+          <w:rFonts w:ascii="Arial Narrow" w:hAnsi="Arial Narrow"/>
+          <w:sz w:val="24"/>
+          <w:szCs w:val="24"/>
+          <w:lang w:val="id-ID"/>
+        </w:rPr>
+        <w:t>)</w:t>
       </w:r>
     </w:p>
     <w:p>
       <w:pPr>
         <w:spacing w:after="0"/>
-        <w:rPr>
-          <w:rFonts w:ascii="Arial Narrow" w:hAnsi="Arial Narrow"/>
-          <w:sz w:val="24"/>
-          <w:szCs w:val="24"/>
-          <w:lang w:val="id-ID"/>
-        </w:rPr>
-      </w:pPr>
-      <w:r>
-        <w:rPr>
-          <w:rFonts w:ascii="Arial Narrow" w:hAnsi="Arial Narrow"/>
-          <w:sz w:val="24"/>
-          <w:szCs w:val="24"/>
-          <w:lang w:val="id-ID"/>
-        </w:rPr>
-        <w:t>{#hasAnggota1}</w:t>
+        <w:jc w:val="center"/>
+        <w:rPr>
+          <w:rFonts w:ascii="Arial Narrow" w:hAnsi="Arial Narrow"/>
+          <w:sz w:val="24"/>
+          <w:szCs w:val="24"/>
+        </w:rPr>
+      </w:pPr>
+      <w:r>
+        <w:rPr>
+          <w:rFonts w:ascii="Arial Narrow" w:hAnsi="Arial Narrow"/>
+          <w:sz w:val="24"/>
+          <w:szCs w:val="24"/>
+        </w:rPr>
+        <w:t>{/</w:t>
+      </w:r>
+      <w:proofErr w:type="spellStart"/>
+      <w:r>
+        <w:rPr>
+          <w:rFonts w:ascii="Arial Narrow" w:hAnsi="Arial Narrow"/>
+          <w:sz w:val="24"/>
+          <w:szCs w:val="24"/>
+        </w:rPr>
+        <w:t>isKetuaRow</w:t>
+      </w:r>
+      <w:proofErr w:type="spellEnd"/>
+      <w:r>
+        <w:rPr>
+          <w:rFonts w:ascii="Arial Narrow" w:hAnsi="Arial Narrow"/>
+          <w:sz w:val="24"/>
+          <w:szCs w:val="24"/>
+        </w:rPr>
+        <w:t>}</w:t>
       </w:r>
     </w:p>
     <w:p>
@@ -512,81 +964,37 @@
           <w:rFonts w:ascii="Arial Narrow" w:hAnsi="Arial Narrow"/>
           <w:sz w:val="24"/>
           <w:szCs w:val="24"/>
-          <w:lang w:val="id-ID"/>
-        </w:rPr>
-      </w:pPr>
-      <w:r>
-        <w:rPr>
-          <w:rFonts w:ascii="Arial Narrow" w:hAnsi="Arial Narrow"/>
-          <w:sz w:val="24"/>
-          <w:szCs w:val="24"/>
-          <w:lang w:val="id-ID"/>
-        </w:rPr>
-        <w:t>{%ttd_anggota1}</w:t>
-      </w:r>
-    </w:p>
-    <w:p>
-      <w:pPr>
-        <w:spacing w:after="0"/>
-        <w:rPr>
-          <w:rFonts w:ascii="Arial Narrow" w:hAnsi="Arial Narrow"/>
-          <w:sz w:val="24"/>
-          <w:szCs w:val="24"/>
-          <w:lang w:val="id-ID"/>
-        </w:rPr>
-      </w:pPr>
-      <w:r>
-        <w:rPr>
-          <w:rFonts w:ascii="Arial Narrow" w:hAnsi="Arial Narrow"/>
-          <w:sz w:val="24"/>
-          <w:szCs w:val="24"/>
-          <w:lang w:val="id-ID"/>
-        </w:rPr>
-        <w:t>{nama_anggota1}</w:t>
-      </w:r>
-    </w:p>
-    <w:p>
-      <w:pPr>
-        <w:spacing w:after="0"/>
-        <w:rPr>
-          <w:rFonts w:ascii="Arial Narrow" w:hAnsi="Arial Narrow"/>
-          <w:sz w:val="24"/>
-          <w:szCs w:val="24"/>
-        </w:rPr>
-      </w:pPr>
-      <w:r>
-        <w:rPr>
-          <w:rFonts w:ascii="Arial Narrow" w:hAnsi="Arial Narrow"/>
-          <w:sz w:val="24"/>
-          <w:szCs w:val="24"/>
-        </w:rPr>
-        <w:t>i</w:t>
-      </w:r>
-    </w:p>
-    <w:p>
-      <w:pPr>
-        <w:spacing w:after="0"/>
-        <w:rPr>
-          <w:rFonts w:ascii="Arial Narrow" w:hAnsi="Arial Narrow"/>
-          <w:sz w:val="24"/>
-          <w:szCs w:val="24"/>
-          <w:lang w:val="id-ID"/>
-        </w:rPr>
-      </w:pPr>
-      <w:r>
-        <w:rPr>
-          <w:rFonts w:ascii="Arial Narrow" w:hAnsi="Arial Narrow"/>
-          <w:sz w:val="24"/>
-          <w:szCs w:val="24"/>
-          <w:lang w:val="id-ID"/>
-        </w:rPr>
-        <w:t>{/hasAnggota1}</w:t>
+        </w:rPr>
+      </w:pPr>
+      <w:r>
+        <w:rPr>
+          <w:rFonts w:ascii="Arial Narrow" w:hAnsi="Arial Narrow"/>
+          <w:sz w:val="24"/>
+          <w:szCs w:val="24"/>
+        </w:rPr>
+        <w:t>{#</w:t>
+      </w:r>
+      <w:r>
+        <w:rPr>
+          <w:rFonts w:ascii="Arial Narrow" w:hAnsi="Arial Narrow"/>
+          <w:sz w:val="24"/>
+          <w:szCs w:val="24"/>
+        </w:rPr>
+        <w:t>hasRight</w:t>
+      </w:r>
+      <w:r>
+        <w:rPr>
+          <w:rFonts w:ascii="Arial Narrow" w:hAnsi="Arial Narrow"/>
+          <w:sz w:val="24"/>
+          <w:szCs w:val="24"/>
+        </w:rPr>
+        <w:t>}</w:t>
       </w:r>
     </w:p>
     <w:tbl>
       <w:tblPr>
         <w:tblStyle w:val="TableGrid"/>
-        <w:tblW w:w="0" w:type="auto"/>
+        <w:tblW w:w="9567" w:type="dxa"/>
         <w:tblBorders>
           <w:top w:val="none" w:sz="0" w:space="0" w:color="auto"/>
           <w:left w:val="none" w:sz="0" w:space="0" w:color="auto"/>
@@ -627,47 +1035,126 @@
                 <w:sz w:val="24"/>
                 <w:szCs w:val="24"/>
               </w:rPr>
-              <w:t>{%ttd_ketua_d</w:t>
-            </w:r>
+              <w:t>{%</w:t>
+            </w:r>
+            <w:proofErr w:type="spellStart"/>
             <w:r>
               <w:rPr>
                 <w:rFonts w:ascii="Arial Narrow" w:hAnsi="Arial Narrow" w:cs="Tahoma"/>
                 <w:sz w:val="24"/>
                 <w:szCs w:val="24"/>
               </w:rPr>
-              <w:t>e</w:t>
-            </w:r>
+              <w:t>ttd</w:t>
+            </w:r>
+            <w:proofErr w:type="spellEnd"/>
             <w:r>
               <w:rPr>
                 <w:rFonts w:ascii="Arial Narrow" w:hAnsi="Arial Narrow" w:cs="Tahoma"/>
                 <w:sz w:val="24"/>
                 <w:szCs w:val="24"/>
               </w:rPr>
-              <w:t>misioner}</w:t>
+              <w:t>}</w:t>
+            </w:r>
+          </w:p>
+          <w:p>
+            <w:pPr>
+              <w:spacing w:before="240"/>
+              <w:jc w:val="center"/>
+              <w:rPr>
+                <w:rFonts w:ascii="Arial Narrow" w:hAnsi="Arial Narrow" w:cs="Tahoma"/>
+                <w:sz w:val="24"/>
+                <w:szCs w:val="24"/>
+              </w:rPr>
+            </w:pPr>
+            <w:r>
+              <w:rPr>
+                <w:rFonts w:ascii="Arial Narrow" w:hAnsi="Arial Narrow" w:cs="Tahoma"/>
+                <w:b/>
+                <w:bCs/>
+                <w:sz w:val="24"/>
+                <w:szCs w:val="24"/>
+                <w:u w:val="single"/>
+              </w:rPr>
+              <w:t>{</w:t>
+            </w:r>
+            <w:proofErr w:type="spellStart"/>
+            <w:r>
+              <w:rPr>
+                <w:rFonts w:ascii="Arial Narrow" w:hAnsi="Arial Narrow" w:cs="Tahoma"/>
+                <w:b/>
+                <w:bCs/>
+                <w:sz w:val="24"/>
+                <w:szCs w:val="24"/>
+                <w:u w:val="single"/>
+              </w:rPr>
+              <w:t>nama</w:t>
+            </w:r>
+            <w:proofErr w:type="spellEnd"/>
+            <w:r>
+              <w:rPr>
+                <w:rFonts w:ascii="Arial Narrow" w:hAnsi="Arial Narrow" w:cs="Tahoma"/>
+                <w:b/>
+                <w:bCs/>
+                <w:sz w:val="24"/>
+                <w:szCs w:val="24"/>
+                <w:u w:val="single"/>
+              </w:rPr>
+              <w:t>}</w:t>
             </w:r>
           </w:p>
           <w:p>
             <w:pPr>
               <w:jc w:val="center"/>
               <w:rPr>
-                <w:rFonts w:ascii="Arial Narrow" w:hAnsi="Arial Narrow" w:cs="Tahoma"/>
-                <w:b/>
-                <w:bCs/>
-                <w:sz w:val="24"/>
-                <w:szCs w:val="24"/>
-                <w:u w:val="single"/>
+                <w:rFonts w:ascii="Arial Narrow" w:hAnsi="Arial Narrow"/>
+                <w:sz w:val="24"/>
+                <w:szCs w:val="24"/>
+                <w:lang w:val="id-ID"/>
               </w:rPr>
             </w:pPr>
             <w:r>
               <w:rPr>
-                <w:rFonts w:ascii="Arial Narrow" w:hAnsi="Arial Narrow" w:cs="Tahoma"/>
-                <w:b/>
-                <w:bCs/>
-                <w:sz w:val="24"/>
-                <w:szCs w:val="24"/>
-                <w:u w:val="single"/>
-              </w:rPr>
-              <w:t>{nama_ketua_demisioner}</w:t>
+                <w:rFonts w:ascii="Arial Narrow" w:hAnsi="Arial Narrow"/>
+                <w:sz w:val="24"/>
+                <w:szCs w:val="24"/>
+                <w:lang w:val="id-ID"/>
+              </w:rPr>
+              <w:t>(</w:t>
+            </w:r>
+            <w:r>
+              <w:rPr>
+                <w:rFonts w:ascii="Arial Narrow" w:hAnsi="Arial Narrow"/>
+                <w:sz w:val="24"/>
+                <w:szCs w:val="24"/>
+              </w:rPr>
+              <w:t>{</w:t>
+            </w:r>
+            <w:proofErr w:type="spellStart"/>
+            <w:r>
+              <w:rPr>
+                <w:rFonts w:ascii="Arial Narrow" w:hAnsi="Arial Narrow"/>
+                <w:sz w:val="24"/>
+                <w:szCs w:val="24"/>
+              </w:rPr>
+              <w:t>jabatan</w:t>
+            </w:r>
+            <w:proofErr w:type="spellEnd"/>
+            <w:r>
+              <w:rPr>
+                <w:rFonts w:ascii="Arial Narrow" w:hAnsi="Arial Narrow"/>
+                <w:sz w:val="24"/>
+                <w:szCs w:val="24"/>
+              </w:rPr>
+              <w:t>}</w:t>
+            </w:r>
+            <w:r>
+              <w:rPr>
+                <w:rFonts w:ascii="Arial Narrow" w:hAnsi="Arial Narrow"/>
+                <w:sz w:val="24"/>
+                <w:szCs w:val="24"/>
+                <w:lang w:val="id-ID"/>
+              </w:rPr>
+              <w:t>)</w:t>
             </w:r>
           </w:p>
           <w:p>
@@ -680,33 +1167,6 @@
                 <w:lang w:val="id-ID"/>
               </w:rPr>
             </w:pPr>
-            <w:r>
-              <w:rPr>
-                <w:rFonts w:ascii="Arial Narrow" w:hAnsi="Arial Narrow"/>
-                <w:sz w:val="24"/>
-                <w:szCs w:val="24"/>
-                <w:lang w:val="id-ID"/>
-              </w:rPr>
-              <w:t xml:space="preserve">(Ketua </w:t>
-            </w:r>
-            <w:r>
-              <w:rPr>
-                <w:rFonts w:ascii="Arial Narrow" w:hAnsi="Arial Narrow"/>
-                <w:sz w:val="24"/>
-                <w:szCs w:val="24"/>
-                <w:lang w:val="id-ID"/>
-              </w:rPr>
-              <w:t>Demisioner</w:t>
-            </w:r>
-            <w:r>
-              <w:rPr>
-                <w:rFonts w:ascii="Arial Narrow" w:hAnsi="Arial Narrow"/>
-                <w:sz w:val="24"/>
-                <w:szCs w:val="24"/>
-                <w:lang w:val="id-ID"/>
-              </w:rPr>
-              <w:t>)</w:t>
-            </w:r>
           </w:p>
         </w:tc>
         <w:tc>
@@ -735,70 +1195,102 @@
             <w:pPr>
               <w:jc w:val="center"/>
               <w:rPr>
-                <w:rFonts w:ascii="Arial Narrow" w:hAnsi="Arial Narrow"/>
-                <w:sz w:val="24"/>
-                <w:szCs w:val="24"/>
-                <w:lang w:val="id-ID"/>
+                <w:rFonts w:ascii="Arial Narrow" w:hAnsi="Arial Narrow" w:cs="Tahoma"/>
+                <w:sz w:val="24"/>
+                <w:szCs w:val="24"/>
               </w:rPr>
             </w:pPr>
+            <w:r>
+              <w:rPr>
+                <w:rFonts w:ascii="Arial Narrow" w:hAnsi="Arial Narrow" w:cs="Tahoma"/>
+                <w:sz w:val="24"/>
+                <w:szCs w:val="24"/>
+              </w:rPr>
+              <w:t>{%</w:t>
+            </w:r>
+            <w:proofErr w:type="spellStart"/>
+            <w:r>
+              <w:rPr>
+                <w:rFonts w:ascii="Arial Narrow" w:hAnsi="Arial Narrow" w:cs="Tahoma"/>
+                <w:sz w:val="24"/>
+                <w:szCs w:val="24"/>
+              </w:rPr>
+              <w:t>ttd</w:t>
+            </w:r>
+            <w:r>
+              <w:rPr>
+                <w:rFonts w:ascii="Arial Narrow" w:hAnsi="Arial Narrow" w:cs="Tahoma"/>
+                <w:sz w:val="24"/>
+                <w:szCs w:val="24"/>
+              </w:rPr>
+              <w:t>_right</w:t>
+            </w:r>
+            <w:proofErr w:type="spellEnd"/>
+            <w:r>
+              <w:rPr>
+                <w:rFonts w:ascii="Arial Narrow" w:hAnsi="Arial Narrow" w:cs="Tahoma"/>
+                <w:sz w:val="24"/>
+                <w:szCs w:val="24"/>
+              </w:rPr>
+              <w:t>}</w:t>
+            </w:r>
           </w:p>
-        </w:tc>
-      </w:tr>
-      <w:tr>
-        <w:trPr>
-          <w:trHeight w:val="858"/>
-        </w:trPr>
-        <w:tc>
-          <w:tcPr>
-            <w:tcW w:w="3539" w:type="dxa"/>
-            <w:vAlign w:val="bottom"/>
-          </w:tcPr>
           <w:p>
             <w:pPr>
+              <w:spacing w:before="240"/>
               <w:jc w:val="center"/>
               <w:rPr>
                 <w:rFonts w:ascii="Arial Narrow" w:hAnsi="Arial Narrow" w:cs="Tahoma"/>
-                <w:sz w:val="24"/>
-                <w:szCs w:val="24"/>
+                <w:b/>
+                <w:bCs/>
+                <w:sz w:val="24"/>
+                <w:szCs w:val="24"/>
+                <w:u w:val="single"/>
               </w:rPr>
             </w:pPr>
             <w:r>
               <w:rPr>
                 <w:rFonts w:ascii="Arial Narrow" w:hAnsi="Arial Narrow" w:cs="Tahoma"/>
-                <w:sz w:val="24"/>
-                <w:szCs w:val="24"/>
-              </w:rPr>
-              <w:t>{#</w:t>
-            </w:r>
+                <w:b/>
+                <w:bCs/>
+                <w:sz w:val="24"/>
+                <w:szCs w:val="24"/>
+                <w:u w:val="single"/>
+              </w:rPr>
+              <w:t>{</w:t>
+            </w:r>
+            <w:proofErr w:type="spellStart"/>
             <w:r>
               <w:rPr>
                 <w:rFonts w:ascii="Arial Narrow" w:hAnsi="Arial Narrow" w:cs="Tahoma"/>
-                <w:sz w:val="24"/>
-                <w:szCs w:val="24"/>
-              </w:rPr>
-              <w:t>hasA</w:t>
+                <w:b/>
+                <w:bCs/>
+                <w:sz w:val="24"/>
+                <w:szCs w:val="24"/>
+                <w:u w:val="single"/>
+              </w:rPr>
+              <w:t>nama</w:t>
             </w:r>
             <w:r>
               <w:rPr>
                 <w:rFonts w:ascii="Arial Narrow" w:hAnsi="Arial Narrow" w:cs="Tahoma"/>
-                <w:sz w:val="24"/>
-                <w:szCs w:val="24"/>
-              </w:rPr>
-              <w:t>nggota</w:t>
-            </w:r>
+                <w:b/>
+                <w:bCs/>
+                <w:sz w:val="24"/>
+                <w:szCs w:val="24"/>
+                <w:u w:val="single"/>
+              </w:rPr>
+              <w:t>_right</w:t>
+            </w:r>
+            <w:proofErr w:type="spellEnd"/>
             <w:r>
               <w:rPr>
                 <w:rFonts w:ascii="Arial Narrow" w:hAnsi="Arial Narrow" w:cs="Tahoma"/>
-                <w:sz w:val="24"/>
-                <w:szCs w:val="24"/>
-              </w:rPr>
-              <w:t>2</w:t>
-            </w:r>
-            <w:r>
-              <w:rPr>
-                <w:rFonts w:ascii="Arial Narrow" w:hAnsi="Arial Narrow" w:cs="Tahoma"/>
-                <w:sz w:val="24"/>
-                <w:szCs w:val="24"/>
+                <w:b/>
+                <w:bCs/>
+                <w:sz w:val="24"/>
+                <w:szCs w:val="24"/>
+                <w:u w:val="single"/>
               </w:rPr>
               <w:t>}</w:t>
             </w:r>
@@ -807,838 +1299,65 @@
             <w:pPr>
               <w:jc w:val="center"/>
               <w:rPr>
-                <w:rFonts w:ascii="Arial Narrow" w:hAnsi="Arial Narrow" w:cs="Tahoma"/>
-                <w:sz w:val="24"/>
-                <w:szCs w:val="24"/>
+                <w:rFonts w:ascii="Arial Narrow" w:hAnsi="Arial Narrow"/>
+                <w:sz w:val="24"/>
+                <w:szCs w:val="24"/>
+                <w:lang w:val="id-ID"/>
               </w:rPr>
             </w:pPr>
             <w:r>
               <w:rPr>
-                <w:rFonts w:ascii="Arial Narrow" w:hAnsi="Arial Narrow" w:cs="Tahoma"/>
+                <w:rFonts w:ascii="Arial Narrow" w:hAnsi="Arial Narrow"/>
+                <w:sz w:val="24"/>
+                <w:szCs w:val="24"/>
+                <w:lang w:val="id-ID"/>
+              </w:rPr>
+              <w:t>(</w:t>
+            </w:r>
+            <w:r>
+              <w:rPr>
+                <w:rFonts w:ascii="Arial Narrow" w:hAnsi="Arial Narrow"/>
                 <w:sz w:val="24"/>
                 <w:szCs w:val="24"/>
               </w:rPr>
               <w:t>{</w:t>
             </w:r>
-            <w:r>
-              <w:rPr>
-                <w:rFonts w:ascii="Arial Narrow" w:hAnsi="Arial Narrow" w:cs="Tahoma"/>
-                <w:sz w:val="24"/>
-                <w:szCs w:val="24"/>
-              </w:rPr>
-              <w:t>%ttd_anggota2</w:t>
-            </w:r>
-            <w:r>
-              <w:rPr>
-                <w:rFonts w:ascii="Arial Narrow" w:hAnsi="Arial Narrow" w:cs="Tahoma"/>
+            <w:proofErr w:type="spellStart"/>
+            <w:r>
+              <w:rPr>
+                <w:rFonts w:ascii="Arial Narrow" w:hAnsi="Arial Narrow"/>
+                <w:sz w:val="24"/>
+                <w:szCs w:val="24"/>
+              </w:rPr>
+              <w:t>jabatan</w:t>
+            </w:r>
+            <w:r>
+              <w:rPr>
+                <w:rFonts w:ascii="Arial Narrow" w:hAnsi="Arial Narrow"/>
+                <w:sz w:val="24"/>
+                <w:szCs w:val="24"/>
+              </w:rPr>
+              <w:t>_right</w:t>
+            </w:r>
+            <w:proofErr w:type="spellEnd"/>
+            <w:r>
+              <w:rPr>
+                <w:rFonts w:ascii="Arial Narrow" w:hAnsi="Arial Narrow"/>
                 <w:sz w:val="24"/>
                 <w:szCs w:val="24"/>
               </w:rPr>
               <w:t>}</w:t>
             </w:r>
+            <w:r>
+              <w:rPr>
+                <w:rFonts w:ascii="Arial Narrow" w:hAnsi="Arial Narrow"/>
+                <w:sz w:val="24"/>
+                <w:szCs w:val="24"/>
+                <w:lang w:val="id-ID"/>
+              </w:rPr>
+              <w:t>)</w:t>
+            </w:r>
           </w:p>
-          <w:p>
-            <w:pPr>
-              <w:jc w:val="center"/>
-              <w:rPr>
-                <w:rFonts w:ascii="Arial Narrow" w:hAnsi="Arial Narrow" w:cs="Tahoma"/>
-                <w:b/>
-                <w:bCs/>
-                <w:sz w:val="24"/>
-                <w:szCs w:val="24"/>
-                <w:u w:val="single"/>
-              </w:rPr>
-            </w:pPr>
-            <w:r>
-              <w:rPr>
-                <w:rFonts w:ascii="Arial Narrow" w:hAnsi="Arial Narrow" w:cs="Tahoma"/>
-                <w:b/>
-                <w:bCs/>
-                <w:sz w:val="24"/>
-                <w:szCs w:val="24"/>
-                <w:u w:val="single"/>
-              </w:rPr>
-              <w:t>{nama_anggota2}</w:t>
-            </w:r>
-          </w:p>
-          <w:p>
-            <w:pPr>
-              <w:jc w:val="center"/>
-              <w:rPr>
-                <w:rFonts w:ascii="Arial Narrow" w:hAnsi="Arial Narrow"/>
-                <w:sz w:val="24"/>
-                <w:szCs w:val="24"/>
-                <w:lang w:val="id-ID"/>
-              </w:rPr>
-            </w:pPr>
-            <w:r>
-              <w:rPr>
-                <w:rFonts w:ascii="Arial Narrow" w:hAnsi="Arial Narrow"/>
-                <w:sz w:val="24"/>
-                <w:szCs w:val="24"/>
-                <w:lang w:val="id-ID"/>
-              </w:rPr>
-              <w:t>(</w:t>
-            </w:r>
-            <w:r>
-              <w:rPr>
-                <w:rFonts w:ascii="Arial Narrow" w:hAnsi="Arial Narrow"/>
-                <w:sz w:val="24"/>
-                <w:szCs w:val="24"/>
-                <w:lang w:val="id-ID"/>
-              </w:rPr>
-              <w:t>Anggota Formatur / Zona 2</w:t>
-            </w:r>
-            <w:r>
-              <w:rPr>
-                <w:rFonts w:ascii="Arial Narrow" w:hAnsi="Arial Narrow"/>
-                <w:sz w:val="24"/>
-                <w:szCs w:val="24"/>
-                <w:lang w:val="id-ID"/>
-              </w:rPr>
-              <w:t>)</w:t>
-            </w:r>
-          </w:p>
-          <w:p>
-            <w:pPr>
-              <w:jc w:val="center"/>
-              <w:rPr>
-                <w:rFonts w:ascii="Arial Narrow" w:hAnsi="Arial Narrow"/>
-                <w:sz w:val="24"/>
-                <w:szCs w:val="24"/>
-                <w:lang w:val="id-ID"/>
-              </w:rPr>
-            </w:pPr>
-            <w:r>
-              <w:rPr>
-                <w:rFonts w:ascii="Arial Narrow" w:hAnsi="Arial Narrow" w:cs="Tahoma"/>
-                <w:sz w:val="24"/>
-                <w:szCs w:val="24"/>
-              </w:rPr>
-              <w:t>{/</w:t>
-            </w:r>
-            <w:r>
-              <w:rPr>
-                <w:rFonts w:ascii="Arial Narrow" w:hAnsi="Arial Narrow" w:cs="Tahoma"/>
-                <w:sz w:val="24"/>
-                <w:szCs w:val="24"/>
-              </w:rPr>
-              <w:t>hasA</w:t>
-            </w:r>
-            <w:r>
-              <w:rPr>
-                <w:rFonts w:ascii="Arial Narrow" w:hAnsi="Arial Narrow" w:cs="Tahoma"/>
-                <w:sz w:val="24"/>
-                <w:szCs w:val="24"/>
-              </w:rPr>
-              <w:t>nggota</w:t>
-            </w:r>
-            <w:r>
-              <w:rPr>
-                <w:rFonts w:ascii="Arial Narrow" w:hAnsi="Arial Narrow" w:cs="Tahoma"/>
-                <w:sz w:val="24"/>
-                <w:szCs w:val="24"/>
-              </w:rPr>
-              <w:t>2</w:t>
-            </w:r>
-            <w:r>
-              <w:rPr>
-                <w:rFonts w:ascii="Arial Narrow" w:hAnsi="Arial Narrow" w:cs="Tahoma"/>
-                <w:sz w:val="24"/>
-                <w:szCs w:val="24"/>
-              </w:rPr>
-              <w:t>}</w:t>
-            </w:r>
-          </w:p>
-        </w:tc>
-        <w:tc>
-          <w:tcPr>
-            <w:tcW w:w="2268" w:type="dxa"/>
-            <w:vAlign w:val="bottom"/>
-          </w:tcPr>
-          <w:p>
-            <w:pPr>
-              <w:jc w:val="center"/>
-              <w:rPr>
-                <w:rFonts w:ascii="Arial Narrow" w:hAnsi="Arial Narrow"/>
-                <w:sz w:val="24"/>
-                <w:szCs w:val="24"/>
-                <w:lang w:val="id-ID"/>
-              </w:rPr>
-            </w:pPr>
-          </w:p>
-        </w:tc>
-        <w:tc>
-          <w:tcPr>
-            <w:tcW w:w="3760" w:type="dxa"/>
-            <w:vAlign w:val="bottom"/>
-          </w:tcPr>
-          <w:p>
-            <w:pPr>
-              <w:jc w:val="center"/>
-              <w:rPr>
-                <w:rFonts w:ascii="Arial Narrow" w:hAnsi="Arial Narrow" w:cs="Tahoma"/>
-                <w:sz w:val="24"/>
-                <w:szCs w:val="24"/>
-              </w:rPr>
-            </w:pPr>
-            <w:r>
-              <w:rPr>
-                <w:rFonts w:ascii="Arial Narrow" w:hAnsi="Arial Narrow" w:cs="Tahoma"/>
-                <w:sz w:val="24"/>
-                <w:szCs w:val="24"/>
-              </w:rPr>
-              <w:t>{#</w:t>
-            </w:r>
-            <w:r>
-              <w:rPr>
-                <w:rFonts w:ascii="Arial Narrow" w:hAnsi="Arial Narrow" w:cs="Tahoma"/>
-                <w:sz w:val="24"/>
-                <w:szCs w:val="24"/>
-              </w:rPr>
-              <w:t>hasA</w:t>
-            </w:r>
-            <w:r>
-              <w:rPr>
-                <w:rFonts w:ascii="Arial Narrow" w:hAnsi="Arial Narrow" w:cs="Tahoma"/>
-                <w:sz w:val="24"/>
-                <w:szCs w:val="24"/>
-              </w:rPr>
-              <w:t>nggota</w:t>
-            </w:r>
-            <w:r>
-              <w:rPr>
-                <w:rFonts w:ascii="Arial Narrow" w:hAnsi="Arial Narrow" w:cs="Tahoma"/>
-                <w:sz w:val="24"/>
-                <w:szCs w:val="24"/>
-              </w:rPr>
-              <w:t>3</w:t>
-            </w:r>
-            <w:r>
-              <w:rPr>
-                <w:rFonts w:ascii="Arial Narrow" w:hAnsi="Arial Narrow" w:cs="Tahoma"/>
-                <w:sz w:val="24"/>
-                <w:szCs w:val="24"/>
-              </w:rPr>
-              <w:t>}</w:t>
-            </w:r>
-          </w:p>
-          <w:p>
-            <w:pPr>
-              <w:jc w:val="center"/>
-              <w:rPr>
-                <w:rFonts w:ascii="Arial Narrow" w:hAnsi="Arial Narrow" w:cs="Tahoma"/>
-                <w:sz w:val="24"/>
-                <w:szCs w:val="24"/>
-              </w:rPr>
-            </w:pPr>
-            <w:r>
-              <w:rPr>
-                <w:rFonts w:ascii="Arial Narrow" w:hAnsi="Arial Narrow" w:cs="Tahoma"/>
-                <w:sz w:val="24"/>
-                <w:szCs w:val="24"/>
-              </w:rPr>
-              <w:t>{</w:t>
-            </w:r>
-            <w:r>
-              <w:rPr>
-                <w:rFonts w:ascii="Arial Narrow" w:hAnsi="Arial Narrow" w:cs="Tahoma"/>
-                <w:sz w:val="24"/>
-                <w:szCs w:val="24"/>
-              </w:rPr>
-              <w:t>%ttd_anggota3</w:t>
-            </w:r>
-            <w:r>
-              <w:rPr>
-                <w:rFonts w:ascii="Arial Narrow" w:hAnsi="Arial Narrow" w:cs="Tahoma"/>
-                <w:sz w:val="24"/>
-                <w:szCs w:val="24"/>
-              </w:rPr>
-              <w:t>}</w:t>
-            </w:r>
-          </w:p>
-          <w:p>
-            <w:pPr>
-              <w:jc w:val="center"/>
-              <w:rPr>
-                <w:rFonts w:ascii="Arial Narrow" w:hAnsi="Arial Narrow" w:cs="Tahoma"/>
-                <w:sz w:val="24"/>
-                <w:szCs w:val="24"/>
-              </w:rPr>
-            </w:pPr>
-            <w:r>
-              <w:rPr>
-                <w:rFonts w:ascii="Arial Narrow" w:hAnsi="Arial Narrow" w:cs="Tahoma"/>
-                <w:b/>
-                <w:bCs/>
-                <w:sz w:val="24"/>
-                <w:szCs w:val="24"/>
-                <w:u w:val="single"/>
-              </w:rPr>
-              <w:t>{nama_anggota3}</w:t>
-            </w:r>
-          </w:p>
-          <w:p>
-            <w:pPr>
-              <w:jc w:val="center"/>
-              <w:rPr>
-                <w:rFonts w:ascii="Arial Narrow" w:hAnsi="Arial Narrow"/>
-                <w:sz w:val="24"/>
-                <w:szCs w:val="24"/>
-                <w:lang w:val="id-ID"/>
-              </w:rPr>
-            </w:pPr>
-            <w:r>
-              <w:rPr>
-                <w:rFonts w:ascii="Arial Narrow" w:hAnsi="Arial Narrow"/>
-                <w:sz w:val="24"/>
-                <w:szCs w:val="24"/>
-                <w:lang w:val="id-ID"/>
-              </w:rPr>
-              <w:t>(</w:t>
-            </w:r>
-            <w:r>
-              <w:rPr>
-                <w:rFonts w:ascii="Arial Narrow" w:hAnsi="Arial Narrow"/>
-                <w:sz w:val="24"/>
-                <w:szCs w:val="24"/>
-                <w:lang w:val="id-ID"/>
-              </w:rPr>
-              <w:t>Anggota Formatur / Zona 3</w:t>
-            </w:r>
-            <w:r>
-              <w:rPr>
-                <w:rFonts w:ascii="Arial Narrow" w:hAnsi="Arial Narrow"/>
-                <w:sz w:val="24"/>
-                <w:szCs w:val="24"/>
-                <w:lang w:val="id-ID"/>
-              </w:rPr>
-              <w:t>)</w:t>
-            </w:r>
-          </w:p>
-          <w:p>
-            <w:pPr>
-              <w:jc w:val="center"/>
-              <w:rPr>
-                <w:rFonts w:ascii="Arial Narrow" w:hAnsi="Arial Narrow"/>
-                <w:sz w:val="24"/>
-                <w:szCs w:val="24"/>
-                <w:lang w:val="id-ID"/>
-              </w:rPr>
-            </w:pPr>
-            <w:r>
-              <w:rPr>
-                <w:rFonts w:ascii="Arial Narrow" w:hAnsi="Arial Narrow" w:cs="Tahoma"/>
-                <w:sz w:val="24"/>
-                <w:szCs w:val="24"/>
-              </w:rPr>
-              <w:t>{/</w:t>
-            </w:r>
-            <w:r>
-              <w:rPr>
-                <w:rFonts w:ascii="Arial Narrow" w:hAnsi="Arial Narrow" w:cs="Tahoma"/>
-                <w:sz w:val="24"/>
-                <w:szCs w:val="24"/>
-              </w:rPr>
-              <w:t>hasA</w:t>
-            </w:r>
-            <w:r>
-              <w:rPr>
-                <w:rFonts w:ascii="Arial Narrow" w:hAnsi="Arial Narrow" w:cs="Tahoma"/>
-                <w:sz w:val="24"/>
-                <w:szCs w:val="24"/>
-              </w:rPr>
-              <w:t>nggota</w:t>
-            </w:r>
-            <w:r>
-              <w:rPr>
-                <w:rFonts w:ascii="Arial Narrow" w:hAnsi="Arial Narrow" w:cs="Tahoma"/>
-                <w:sz w:val="24"/>
-                <w:szCs w:val="24"/>
-              </w:rPr>
-              <w:t>3</w:t>
-            </w:r>
-            <w:r>
-              <w:rPr>
-                <w:rFonts w:ascii="Arial Narrow" w:hAnsi="Arial Narrow" w:cs="Tahoma"/>
-                <w:sz w:val="24"/>
-                <w:szCs w:val="24"/>
-              </w:rPr>
-              <w:t>}</w:t>
-            </w:r>
-          </w:p>
-        </w:tc>
-      </w:tr>
-      <w:tr>
-        <w:trPr>
-          <w:trHeight w:val="842"/>
-        </w:trPr>
-        <w:tc>
-          <w:tcPr>
-            <w:tcW w:w="3539" w:type="dxa"/>
-            <w:vAlign w:val="bottom"/>
-          </w:tcPr>
-          <w:p>
-            <w:pPr>
-              <w:jc w:val="center"/>
-              <w:rPr>
-                <w:rFonts w:ascii="Arial Narrow" w:hAnsi="Arial Narrow" w:cs="Tahoma"/>
-                <w:sz w:val="24"/>
-                <w:szCs w:val="24"/>
-              </w:rPr>
-            </w:pPr>
-            <w:r>
-              <w:rPr>
-                <w:rFonts w:ascii="Arial Narrow" w:hAnsi="Arial Narrow" w:cs="Tahoma"/>
-                <w:sz w:val="24"/>
-                <w:szCs w:val="24"/>
-              </w:rPr>
-              <w:t>{#</w:t>
-            </w:r>
-            <w:r>
-              <w:rPr>
-                <w:rFonts w:ascii="Arial Narrow" w:hAnsi="Arial Narrow" w:cs="Tahoma"/>
-                <w:sz w:val="24"/>
-                <w:szCs w:val="24"/>
-              </w:rPr>
-              <w:t>hasA</w:t>
-            </w:r>
-            <w:r>
-              <w:rPr>
-                <w:rFonts w:ascii="Arial Narrow" w:hAnsi="Arial Narrow" w:cs="Tahoma"/>
-                <w:sz w:val="24"/>
-                <w:szCs w:val="24"/>
-              </w:rPr>
-              <w:t>nggota</w:t>
-            </w:r>
-            <w:r>
-              <w:rPr>
-                <w:rFonts w:ascii="Arial Narrow" w:hAnsi="Arial Narrow" w:cs="Tahoma"/>
-                <w:sz w:val="24"/>
-                <w:szCs w:val="24"/>
-              </w:rPr>
-              <w:t>4</w:t>
-            </w:r>
-            <w:r>
-              <w:rPr>
-                <w:rFonts w:ascii="Arial Narrow" w:hAnsi="Arial Narrow" w:cs="Tahoma"/>
-                <w:sz w:val="24"/>
-                <w:szCs w:val="24"/>
-              </w:rPr>
-              <w:t>}</w:t>
-            </w:r>
-          </w:p>
-          <w:p>
-            <w:pPr>
-              <w:jc w:val="center"/>
-              <w:rPr>
-                <w:rFonts w:ascii="Arial Narrow" w:hAnsi="Arial Narrow" w:cs="Tahoma"/>
-                <w:sz w:val="24"/>
-                <w:szCs w:val="24"/>
-              </w:rPr>
-            </w:pPr>
-            <w:r>
-              <w:rPr>
-                <w:rFonts w:ascii="Arial Narrow" w:hAnsi="Arial Narrow" w:cs="Tahoma"/>
-                <w:sz w:val="24"/>
-                <w:szCs w:val="24"/>
-              </w:rPr>
-              <w:t>{</w:t>
-            </w:r>
-            <w:r>
-              <w:rPr>
-                <w:rFonts w:ascii="Arial Narrow" w:hAnsi="Arial Narrow" w:cs="Tahoma"/>
-                <w:sz w:val="24"/>
-                <w:szCs w:val="24"/>
-              </w:rPr>
-              <w:t>%ttd_anggota4</w:t>
-            </w:r>
-            <w:r>
-              <w:rPr>
-                <w:rFonts w:ascii="Arial Narrow" w:hAnsi="Arial Narrow" w:cs="Tahoma"/>
-                <w:sz w:val="24"/>
-                <w:szCs w:val="24"/>
-              </w:rPr>
-              <w:t>}</w:t>
-            </w:r>
-          </w:p>
-          <w:p>
-            <w:pPr>
-              <w:jc w:val="center"/>
-              <w:rPr>
-                <w:rFonts w:ascii="Arial Narrow" w:hAnsi="Arial Narrow" w:cs="Tahoma"/>
-                <w:b/>
-                <w:bCs/>
-                <w:sz w:val="24"/>
-                <w:szCs w:val="24"/>
-                <w:u w:val="single"/>
-              </w:rPr>
-            </w:pPr>
-            <w:r>
-              <w:rPr>
-                <w:rFonts w:ascii="Arial Narrow" w:hAnsi="Arial Narrow" w:cs="Tahoma"/>
-                <w:b/>
-                <w:bCs/>
-                <w:sz w:val="24"/>
-                <w:szCs w:val="24"/>
-                <w:u w:val="single"/>
-              </w:rPr>
-              <w:t>{nama_anggota4}</w:t>
-            </w:r>
-          </w:p>
-          <w:p>
-            <w:pPr>
-              <w:jc w:val="center"/>
-              <w:rPr>
-                <w:rFonts w:ascii="Arial Narrow" w:hAnsi="Arial Narrow"/>
-                <w:sz w:val="24"/>
-                <w:szCs w:val="24"/>
-                <w:lang w:val="id-ID"/>
-              </w:rPr>
-            </w:pPr>
-            <w:r>
-              <w:rPr>
-                <w:rFonts w:ascii="Arial Narrow" w:hAnsi="Arial Narrow"/>
-                <w:sz w:val="24"/>
-                <w:szCs w:val="24"/>
-                <w:lang w:val="id-ID"/>
-              </w:rPr>
-              <w:t>(</w:t>
-            </w:r>
-            <w:r>
-              <w:rPr>
-                <w:rFonts w:ascii="Arial Narrow" w:hAnsi="Arial Narrow"/>
-                <w:sz w:val="24"/>
-                <w:szCs w:val="24"/>
-                <w:lang w:val="id-ID"/>
-              </w:rPr>
-              <w:t>Anggota Formatur / Zona 4</w:t>
-            </w:r>
-            <w:r>
-              <w:rPr>
-                <w:rFonts w:ascii="Arial Narrow" w:hAnsi="Arial Narrow"/>
-                <w:sz w:val="24"/>
-                <w:szCs w:val="24"/>
-                <w:lang w:val="id-ID"/>
-              </w:rPr>
-              <w:t>)</w:t>
-            </w:r>
-          </w:p>
-          <w:p>
-            <w:pPr>
-              <w:jc w:val="center"/>
-              <w:rPr>
-                <w:rFonts w:ascii="Arial Narrow" w:hAnsi="Arial Narrow" w:cs="Tahoma"/>
-                <w:sz w:val="24"/>
-                <w:szCs w:val="24"/>
-              </w:rPr>
-            </w:pPr>
-            <w:r>
-              <w:rPr>
-                <w:rFonts w:ascii="Arial Narrow" w:hAnsi="Arial Narrow" w:cs="Tahoma"/>
-                <w:sz w:val="24"/>
-                <w:szCs w:val="24"/>
-              </w:rPr>
-              <w:t>{/</w:t>
-            </w:r>
-            <w:r>
-              <w:rPr>
-                <w:rFonts w:ascii="Arial Narrow" w:hAnsi="Arial Narrow" w:cs="Tahoma"/>
-                <w:sz w:val="24"/>
-                <w:szCs w:val="24"/>
-              </w:rPr>
-              <w:t>hasA</w:t>
-            </w:r>
-            <w:r>
-              <w:rPr>
-                <w:rFonts w:ascii="Arial Narrow" w:hAnsi="Arial Narrow" w:cs="Tahoma"/>
-                <w:sz w:val="24"/>
-                <w:szCs w:val="24"/>
-              </w:rPr>
-              <w:t>nggota</w:t>
-            </w:r>
-            <w:r>
-              <w:rPr>
-                <w:rFonts w:ascii="Arial Narrow" w:hAnsi="Arial Narrow" w:cs="Tahoma"/>
-                <w:sz w:val="24"/>
-                <w:szCs w:val="24"/>
-              </w:rPr>
-              <w:t>4</w:t>
-            </w:r>
-            <w:r>
-              <w:rPr>
-                <w:rFonts w:ascii="Arial Narrow" w:hAnsi="Arial Narrow" w:cs="Tahoma"/>
-                <w:sz w:val="24"/>
-                <w:szCs w:val="24"/>
-              </w:rPr>
-              <w:t>}</w:t>
-            </w:r>
-          </w:p>
-        </w:tc>
-        <w:tc>
-          <w:tcPr>
-            <w:tcW w:w="2268" w:type="dxa"/>
-            <w:vAlign w:val="bottom"/>
-          </w:tcPr>
-          <w:p>
-            <w:pPr>
-              <w:jc w:val="center"/>
-              <w:rPr>
-                <w:rFonts w:ascii="Arial Narrow" w:hAnsi="Arial Narrow"/>
-                <w:sz w:val="24"/>
-                <w:szCs w:val="24"/>
-                <w:lang w:val="id-ID"/>
-              </w:rPr>
-            </w:pPr>
-          </w:p>
-        </w:tc>
-        <w:tc>
-          <w:tcPr>
-            <w:tcW w:w="3760" w:type="dxa"/>
-            <w:vAlign w:val="bottom"/>
-          </w:tcPr>
-          <w:p>
-            <w:pPr>
-              <w:jc w:val="center"/>
-              <w:rPr>
-                <w:rFonts w:ascii="Arial Narrow" w:hAnsi="Arial Narrow" w:cs="Tahoma"/>
-                <w:sz w:val="24"/>
-                <w:szCs w:val="24"/>
-              </w:rPr>
-            </w:pPr>
-            <w:r>
-              <w:rPr>
-                <w:rFonts w:ascii="Arial Narrow" w:hAnsi="Arial Narrow" w:cs="Tahoma"/>
-                <w:sz w:val="24"/>
-                <w:szCs w:val="24"/>
-              </w:rPr>
-              <w:t>{#</w:t>
-            </w:r>
-            <w:r>
-              <w:rPr>
-                <w:rFonts w:ascii="Arial Narrow" w:hAnsi="Arial Narrow" w:cs="Tahoma"/>
-                <w:sz w:val="24"/>
-                <w:szCs w:val="24"/>
-              </w:rPr>
-              <w:t>hasA</w:t>
-            </w:r>
-            <w:r>
-              <w:rPr>
-                <w:rFonts w:ascii="Arial Narrow" w:hAnsi="Arial Narrow" w:cs="Tahoma"/>
-                <w:sz w:val="24"/>
-                <w:szCs w:val="24"/>
-              </w:rPr>
-              <w:t>nggota</w:t>
-            </w:r>
-            <w:r>
-              <w:rPr>
-                <w:rFonts w:ascii="Arial Narrow" w:hAnsi="Arial Narrow" w:cs="Tahoma"/>
-                <w:sz w:val="24"/>
-                <w:szCs w:val="24"/>
-              </w:rPr>
-              <w:t>5</w:t>
-            </w:r>
-            <w:r>
-              <w:rPr>
-                <w:rFonts w:ascii="Arial Narrow" w:hAnsi="Arial Narrow" w:cs="Tahoma"/>
-                <w:sz w:val="24"/>
-                <w:szCs w:val="24"/>
-              </w:rPr>
-              <w:t>}</w:t>
-            </w:r>
-          </w:p>
-          <w:p>
-            <w:pPr>
-              <w:jc w:val="center"/>
-              <w:rPr>
-                <w:rFonts w:ascii="Arial Narrow" w:hAnsi="Arial Narrow" w:cs="Tahoma"/>
-                <w:sz w:val="24"/>
-                <w:szCs w:val="24"/>
-              </w:rPr>
-            </w:pPr>
-            <w:r>
-              <w:rPr>
-                <w:rFonts w:ascii="Arial Narrow" w:hAnsi="Arial Narrow" w:cs="Tahoma"/>
-                <w:sz w:val="24"/>
-                <w:szCs w:val="24"/>
-              </w:rPr>
-              <w:t>{</w:t>
-            </w:r>
-            <w:r>
-              <w:rPr>
-                <w:rFonts w:ascii="Arial Narrow" w:hAnsi="Arial Narrow" w:cs="Tahoma"/>
-                <w:sz w:val="24"/>
-                <w:szCs w:val="24"/>
-              </w:rPr>
-              <w:t>%ttd_anggota5</w:t>
-            </w:r>
-            <w:r>
-              <w:rPr>
-                <w:rFonts w:ascii="Arial Narrow" w:hAnsi="Arial Narrow" w:cs="Tahoma"/>
-                <w:sz w:val="24"/>
-                <w:szCs w:val="24"/>
-              </w:rPr>
-              <w:t>}</w:t>
-            </w:r>
-          </w:p>
-          <w:p>
-            <w:pPr>
-              <w:jc w:val="center"/>
-              <w:rPr>
-                <w:rFonts w:ascii="Arial Narrow" w:hAnsi="Arial Narrow" w:cs="Tahoma"/>
-                <w:b/>
-                <w:bCs/>
-                <w:sz w:val="24"/>
-                <w:szCs w:val="24"/>
-                <w:u w:val="single"/>
-              </w:rPr>
-            </w:pPr>
-            <w:r>
-              <w:rPr>
-                <w:rFonts w:ascii="Arial Narrow" w:hAnsi="Arial Narrow" w:cs="Tahoma"/>
-                <w:b/>
-                <w:bCs/>
-                <w:sz w:val="24"/>
-                <w:szCs w:val="24"/>
-                <w:u w:val="single"/>
-              </w:rPr>
-              <w:t>{nama_anggota5}</w:t>
-            </w:r>
-          </w:p>
-          <w:p>
-            <w:pPr>
-              <w:jc w:val="center"/>
-              <w:rPr>
-                <w:rFonts w:ascii="Arial Narrow" w:hAnsi="Arial Narrow"/>
-                <w:sz w:val="24"/>
-                <w:szCs w:val="24"/>
-                <w:lang w:val="id-ID"/>
-              </w:rPr>
-            </w:pPr>
-            <w:r>
-              <w:rPr>
-                <w:rFonts w:ascii="Arial Narrow" w:hAnsi="Arial Narrow"/>
-                <w:sz w:val="24"/>
-                <w:szCs w:val="24"/>
-                <w:lang w:val="id-ID"/>
-              </w:rPr>
-              <w:t>(</w:t>
-            </w:r>
-            <w:r>
-              <w:rPr>
-                <w:rFonts w:ascii="Arial Narrow" w:hAnsi="Arial Narrow"/>
-                <w:sz w:val="24"/>
-                <w:szCs w:val="24"/>
-                <w:lang w:val="id-ID"/>
-              </w:rPr>
-              <w:t>Anggota Formatur / Zona 5</w:t>
-            </w:r>
-            <w:r>
-              <w:rPr>
-                <w:rFonts w:ascii="Arial Narrow" w:hAnsi="Arial Narrow"/>
-                <w:sz w:val="24"/>
-                <w:szCs w:val="24"/>
-                <w:lang w:val="id-ID"/>
-              </w:rPr>
-              <w:t>)</w:t>
-            </w:r>
-          </w:p>
-          <w:p>
-            <w:pPr>
-              <w:jc w:val="center"/>
-              <w:rPr>
-                <w:rFonts w:ascii="Arial Narrow" w:hAnsi="Arial Narrow"/>
-                <w:sz w:val="24"/>
-                <w:szCs w:val="24"/>
-                <w:lang w:val="id-ID"/>
-              </w:rPr>
-            </w:pPr>
-            <w:r>
-              <w:rPr>
-                <w:rFonts w:ascii="Arial Narrow" w:hAnsi="Arial Narrow" w:cs="Tahoma"/>
-                <w:sz w:val="24"/>
-                <w:szCs w:val="24"/>
-              </w:rPr>
-              <w:t>{/</w:t>
-            </w:r>
-            <w:r>
-              <w:rPr>
-                <w:rFonts w:ascii="Arial Narrow" w:hAnsi="Arial Narrow" w:cs="Tahoma"/>
-                <w:sz w:val="24"/>
-                <w:szCs w:val="24"/>
-              </w:rPr>
-              <w:t>hasA</w:t>
-            </w:r>
-            <w:r>
-              <w:rPr>
-                <w:rFonts w:ascii="Arial Narrow" w:hAnsi="Arial Narrow" w:cs="Tahoma"/>
-                <w:sz w:val="24"/>
-                <w:szCs w:val="24"/>
-              </w:rPr>
-              <w:t>nggota</w:t>
-            </w:r>
-            <w:r>
-              <w:rPr>
-                <w:rFonts w:ascii="Arial Narrow" w:hAnsi="Arial Narrow" w:cs="Tahoma"/>
-                <w:sz w:val="24"/>
-                <w:szCs w:val="24"/>
-              </w:rPr>
-              <w:t>5</w:t>
-            </w:r>
-            <w:r>
-              <w:rPr>
-                <w:rFonts w:ascii="Arial Narrow" w:hAnsi="Arial Narrow" w:cs="Tahoma"/>
-                <w:sz w:val="24"/>
-                <w:szCs w:val="24"/>
-              </w:rPr>
-              <w:t>}</w:t>
-            </w:r>
-          </w:p>
-        </w:tc>
-      </w:tr>
-      <w:tr>
-        <w:trPr>
-          <w:trHeight w:val="1978"/>
-        </w:trPr>
-        <w:tc>
-          <w:tcPr>
-            <w:tcW w:w="3539" w:type="dxa"/>
-            <w:vAlign w:val="bottom"/>
-          </w:tcPr>
-          <w:p>
-            <w:pPr>
-              <w:jc w:val="center"/>
-              <w:rPr>
-                <w:rFonts w:ascii="Arial Narrow" w:hAnsi="Arial Narrow"/>
-                <w:sz w:val="24"/>
-                <w:szCs w:val="24"/>
-                <w:lang w:val="id-ID"/>
-              </w:rPr>
-            </w:pPr>
-          </w:p>
-        </w:tc>
-        <w:tc>
-          <w:tcPr>
-            <w:tcW w:w="2268" w:type="dxa"/>
-            <w:vAlign w:val="bottom"/>
-          </w:tcPr>
-          <w:p>
-            <w:pPr>
-              <w:jc w:val="center"/>
-              <w:rPr>
-                <w:rFonts w:ascii="Arial Narrow" w:hAnsi="Arial Narrow"/>
-                <w:sz w:val="24"/>
-                <w:szCs w:val="24"/>
-                <w:lang w:val="id-ID"/>
-              </w:rPr>
-            </w:pPr>
-          </w:p>
-        </w:tc>
-        <w:tc>
-          <w:tcPr>
-            <w:tcW w:w="3760" w:type="dxa"/>
-            <w:vAlign w:val="bottom"/>
-          </w:tcPr>
           <w:p>
             <w:pPr>
               <w:jc w:val="center"/>
@@ -1656,14 +1375,242 @@
     <w:p>
       <w:pPr>
         <w:spacing w:after="0"/>
+        <w:rPr>
+          <w:rFonts w:ascii="Arial Narrow" w:hAnsi="Arial Narrow" w:cs="Times New Roman"/>
+        </w:rPr>
+      </w:pPr>
+      <w:r>
+        <w:rPr>
+          <w:rFonts w:ascii="Arial Narrow" w:hAnsi="Arial Narrow" w:cs="Times New Roman"/>
+        </w:rPr>
+        <w:t>{/</w:t>
+      </w:r>
+      <w:proofErr w:type="spellStart"/>
+      <w:r>
+        <w:rPr>
+          <w:rFonts w:ascii="Arial Narrow" w:hAnsi="Arial Narrow" w:cs="Times New Roman"/>
+        </w:rPr>
+        <w:t>hasRight</w:t>
+      </w:r>
+      <w:proofErr w:type="spellEnd"/>
+      <w:r>
+        <w:rPr>
+          <w:rFonts w:ascii="Arial Narrow" w:hAnsi="Arial Narrow" w:cs="Times New Roman"/>
+        </w:rPr>
+        <w:t>}</w:t>
+      </w:r>
+    </w:p>
+    <w:p>
+      <w:pPr>
+        <w:spacing w:after="0"/>
         <w:jc w:val="center"/>
         <w:rPr>
-          <w:rFonts w:ascii="Arial Narrow" w:hAnsi="Arial Narrow"/>
-          <w:sz w:val="24"/>
-          <w:szCs w:val="24"/>
-          <w:lang w:val="id-ID"/>
-        </w:rPr>
-      </w:pPr>
+          <w:rFonts w:ascii="Arial Narrow" w:hAnsi="Arial Narrow" w:cs="Times New Roman"/>
+        </w:rPr>
+      </w:pPr>
+      <w:r>
+        <w:rPr>
+          <w:rFonts w:ascii="Arial Narrow" w:hAnsi="Arial Narrow" w:cs="Times New Roman"/>
+        </w:rPr>
+        <w:t>{#isOddRow}</w:t>
+      </w:r>
+    </w:p>
+    <w:p>
+      <w:pPr>
+        <w:spacing w:after="0"/>
+        <w:jc w:val="center"/>
+        <w:rPr>
+          <w:rFonts w:ascii="Arial Narrow" w:hAnsi="Arial Narrow" w:cs="Times New Roman"/>
+        </w:rPr>
+      </w:pPr>
+      <w:r>
+        <w:rPr>
+          <w:rFonts w:ascii="Arial Narrow" w:hAnsi="Arial Narrow" w:cs="Times New Roman"/>
+        </w:rPr>
+        <w:t>{%</w:t>
+      </w:r>
+      <w:proofErr w:type="spellStart"/>
+      <w:r>
+        <w:rPr>
+          <w:rFonts w:ascii="Arial Narrow" w:hAnsi="Arial Narrow" w:cs="Times New Roman"/>
+        </w:rPr>
+        <w:t>ttd</w:t>
+      </w:r>
+      <w:proofErr w:type="spellEnd"/>
+      <w:r>
+        <w:rPr>
+          <w:rFonts w:ascii="Arial Narrow" w:hAnsi="Arial Narrow" w:cs="Times New Roman"/>
+        </w:rPr>
+        <w:t>}</w:t>
+      </w:r>
+    </w:p>
+    <w:p>
+      <w:pPr>
+        <w:spacing w:before="240" w:after="0"/>
+        <w:jc w:val="center"/>
+        <w:rPr>
+          <w:rFonts w:ascii="Arial Narrow" w:hAnsi="Arial Narrow" w:cs="Times New Roman"/>
+          <w:b/>
+          <w:bCs/>
+          <w:u w:val="single"/>
+        </w:rPr>
+      </w:pPr>
+      <w:r>
+        <w:rPr>
+          <w:rFonts w:ascii="Arial Narrow" w:hAnsi="Arial Narrow" w:cs="Times New Roman"/>
+          <w:b/>
+          <w:bCs/>
+          <w:u w:val="single"/>
+        </w:rPr>
+        <w:t>{</w:t>
+      </w:r>
+      <w:proofErr w:type="spellStart"/>
+      <w:r>
+        <w:rPr>
+          <w:rFonts w:ascii="Arial Narrow" w:hAnsi="Arial Narrow" w:cs="Times New Roman"/>
+          <w:b/>
+          <w:bCs/>
+          <w:u w:val="single"/>
+        </w:rPr>
+        <w:t>nama</w:t>
+      </w:r>
+      <w:proofErr w:type="spellEnd"/>
+      <w:r>
+        <w:rPr>
+          <w:rFonts w:ascii="Arial Narrow" w:hAnsi="Arial Narrow" w:cs="Times New Roman"/>
+          <w:b/>
+          <w:bCs/>
+          <w:u w:val="single"/>
+        </w:rPr>
+        <w:t>}</w:t>
+      </w:r>
+    </w:p>
+    <w:p>
+      <w:pPr>
+        <w:spacing w:after="0"/>
+        <w:jc w:val="center"/>
+        <w:rPr>
+          <w:rFonts w:ascii="Arial Narrow" w:hAnsi="Arial Narrow" w:cs="Times New Roman"/>
+        </w:rPr>
+      </w:pPr>
+      <w:r>
+        <w:rPr>
+          <w:rFonts w:ascii="Arial Narrow" w:hAnsi="Arial Narrow" w:cs="Times New Roman"/>
+        </w:rPr>
+        <w:t>({</w:t>
+      </w:r>
+      <w:proofErr w:type="spellStart"/>
+      <w:r>
+        <w:rPr>
+          <w:rFonts w:ascii="Arial Narrow" w:hAnsi="Arial Narrow" w:cs="Times New Roman"/>
+        </w:rPr>
+        <w:t>jabatan</w:t>
+      </w:r>
+      <w:proofErr w:type="spellEnd"/>
+      <w:r>
+        <w:rPr>
+          <w:rFonts w:ascii="Arial Narrow" w:hAnsi="Arial Narrow" w:cs="Times New Roman"/>
+        </w:rPr>
+        <w:t>})</w:t>
+      </w:r>
+    </w:p>
+    <w:p>
+      <w:pPr>
+        <w:spacing w:after="0"/>
+        <w:jc w:val="center"/>
+        <w:rPr>
+          <w:rFonts w:ascii="Arial Narrow" w:hAnsi="Arial Narrow"/>
+          <w:sz w:val="24"/>
+          <w:szCs w:val="24"/>
+        </w:rPr>
+      </w:pPr>
+      <w:r>
+        <w:rPr>
+          <w:rFonts w:ascii="Arial Narrow" w:hAnsi="Arial Narrow"/>
+          <w:sz w:val="24"/>
+          <w:szCs w:val="24"/>
+        </w:rPr>
+        <w:t>{/</w:t>
+      </w:r>
+      <w:proofErr w:type="spellStart"/>
+      <w:r>
+        <w:rPr>
+          <w:rFonts w:ascii="Arial Narrow" w:hAnsi="Arial Narrow"/>
+          <w:sz w:val="24"/>
+          <w:szCs w:val="24"/>
+        </w:rPr>
+        <w:t>isOddRow</w:t>
+      </w:r>
+      <w:proofErr w:type="spellEnd"/>
+      <w:r>
+        <w:rPr>
+          <w:rFonts w:ascii="Arial Narrow" w:hAnsi="Arial Narrow"/>
+          <w:sz w:val="24"/>
+          <w:szCs w:val="24"/>
+        </w:rPr>
+        <w:t>}</w:t>
+      </w:r>
+    </w:p>
+    <w:p>
+      <w:pPr>
+        <w:spacing w:after="0"/>
+        <w:jc w:val="center"/>
+        <w:rPr>
+          <w:rFonts w:ascii="Arial Narrow" w:hAnsi="Arial Narrow"/>
+          <w:sz w:val="24"/>
+          <w:szCs w:val="24"/>
+        </w:rPr>
+      </w:pPr>
+      <w:r>
+        <w:rPr>
+          <w:rFonts w:ascii="Arial Narrow" w:hAnsi="Arial Narrow"/>
+          <w:sz w:val="24"/>
+          <w:szCs w:val="24"/>
+        </w:rPr>
+        <w:t>{</w:t>
+      </w:r>
+      <w:r>
+        <w:rPr>
+          <w:rFonts w:ascii="Arial Narrow" w:hAnsi="Arial Narrow"/>
+          <w:sz w:val="24"/>
+          <w:szCs w:val="24"/>
+        </w:rPr>
+        <w:t>/</w:t>
+      </w:r>
+      <w:proofErr w:type="spellStart"/>
+      <w:r>
+        <w:rPr>
+          <w:rFonts w:ascii="Arial Narrow" w:hAnsi="Arial Narrow"/>
+          <w:sz w:val="24"/>
+          <w:szCs w:val="24"/>
+        </w:rPr>
+        <w:t>tim</w:t>
+      </w:r>
+      <w:r>
+        <w:rPr>
+          <w:rFonts w:ascii="Arial Narrow" w:hAnsi="Arial Narrow"/>
+          <w:sz w:val="24"/>
+          <w:szCs w:val="24"/>
+        </w:rPr>
+        <w:t>_formatur_row</w:t>
+      </w:r>
+      <w:r>
+        <w:rPr>
+          <w:rFonts w:ascii="Arial Narrow" w:hAnsi="Arial Narrow"/>
+          <w:sz w:val="24"/>
+          <w:szCs w:val="24"/>
+        </w:rPr>
+        <w:t>s</w:t>
+      </w:r>
+      <w:proofErr w:type="spellEnd"/>
+      <w:r>
+        <w:rPr>
+          <w:rFonts w:ascii="Arial Narrow" w:hAnsi="Arial Narrow"/>
+          <w:sz w:val="24"/>
+          <w:szCs w:val="24"/>
+        </w:rPr>
+        <w:t>}</w:t>
+      </w:r>
     </w:p>
     <w:sectPr>
       <w:pgSz w:w="12240" w:h="18731" w:code="10000"/>
@@ -2073,7 +2020,7 @@
   <w:style w:type="paragraph" w:default="1" w:styleId="Normal">
     <w:name w:val="Normal"/>
     <w:qFormat/>
-    <w:rsid w:val="00DC045A"/>
+    <w:rsid w:val="00803F0D"/>
   </w:style>
   <w:style w:type="character" w:default="1" w:styleId="DefaultParagraphFont">
     <w:name w:val="Default Paragraph Font"/>
